--- a/Designs/Spectrograph/DOC/An Electronics for COLORES.docx
+++ b/Designs/Spectrograph/DOC/An Electronics for COLORES.docx
@@ -39,7 +39,15 @@
         <w:rPr>
           <w:lang w:val="en-US"/>
         </w:rPr>
-        <w:t xml:space="preserve"> at </w:t>
+        <w:t xml:space="preserve"> in</w:t>
+      </w:r>
+      <w:bookmarkStart w:id="0" w:name="_GoBack"/>
+      <w:bookmarkEnd w:id="0"/>
+      <w:r>
+        <w:rPr>
+          <w:lang w:val="en-US"/>
+        </w:rPr>
+        <w:t xml:space="preserve"> </w:t>
       </w:r>
       <w:r>
         <w:rPr>
@@ -849,8 +857,6 @@
           </wp:inline>
         </w:drawing>
       </w:r>
-      <w:bookmarkStart w:id="0" w:name="_GoBack"/>
-      <w:bookmarkEnd w:id="0"/>
     </w:p>
     <w:p>
       <w:pPr>
@@ -1070,13 +1076,7 @@
         <w:rPr>
           <w:lang w:val="en-US"/>
         </w:rPr>
-        <w:t>modifying a program</w:t>
-      </w:r>
-      <w:r>
-        <w:rPr>
-          <w:lang w:val="en-US"/>
-        </w:rPr>
-        <w:t xml:space="preserve"> to </w:t>
+        <w:t xml:space="preserve">modifying a program to </w:t>
       </w:r>
       <w:r>
         <w:rPr>
@@ -1656,14 +1656,27 @@
       <w:r>
         <w:t xml:space="preserve">[ </w:t>
       </w:r>
-      <w:fldSimple w:instr=" SEQ [ \* ARABIC ">
-        <w:r>
-          <w:rPr>
-            <w:noProof/>
-          </w:rPr>
-          <w:t>1</w:t>
-        </w:r>
-      </w:fldSimple>
+      <w:r>
+        <w:fldChar w:fldCharType="begin"/>
+      </w:r>
+      <w:r>
+        <w:instrText xml:space="preserve"> SEQ [ \* ARABIC </w:instrText>
+      </w:r>
+      <w:r>
+        <w:fldChar w:fldCharType="separate"/>
+      </w:r>
+      <w:r>
+        <w:rPr>
+          <w:noProof/>
+        </w:rPr>
+        <w:t>1</w:t>
+      </w:r>
+      <w:r>
+        <w:rPr>
+          <w:noProof/>
+        </w:rPr>
+        <w:fldChar w:fldCharType="end"/>
+      </w:r>
       <w:bookmarkEnd w:id="1"/>
       <w:r>
         <w:t xml:space="preserve"> ] </w:t>
@@ -1685,14 +1698,30 @@
       <w:r>
         <w:t xml:space="preserve">[ </w:t>
       </w:r>
-      <w:fldSimple w:instr=" SEQ [ \* ARABIC ">
-        <w:r>
-          <w:rPr>
-            <w:noProof/>
-          </w:rPr>
-          <w:t>2</w:t>
-        </w:r>
-      </w:fldSimple>
+      <w:r>
+        <w:fldChar w:fldCharType="begin"/>
+      </w:r>
+      <w:r>
+        <w:instrText xml:space="preserve"> SEQ</w:instrText>
+      </w:r>
+      <w:r>
+        <w:instrText xml:space="preserve"> [ \* ARABIC </w:instrText>
+      </w:r>
+      <w:r>
+        <w:fldChar w:fldCharType="separate"/>
+      </w:r>
+      <w:r>
+        <w:rPr>
+          <w:noProof/>
+        </w:rPr>
+        <w:t>2</w:t>
+      </w:r>
+      <w:r>
+        <w:rPr>
+          <w:noProof/>
+        </w:rPr>
+        <w:fldChar w:fldCharType="end"/>
+      </w:r>
       <w:bookmarkEnd w:id="2"/>
       <w:r>
         <w:t xml:space="preserve"> ] </w:t>
@@ -1714,14 +1743,27 @@
       <w:r>
         <w:t xml:space="preserve">[ </w:t>
       </w:r>
-      <w:fldSimple w:instr=" SEQ [ \* ARABIC ">
-        <w:r>
-          <w:rPr>
-            <w:noProof/>
-          </w:rPr>
-          <w:t>3</w:t>
-        </w:r>
-      </w:fldSimple>
+      <w:r>
+        <w:fldChar w:fldCharType="begin"/>
+      </w:r>
+      <w:r>
+        <w:instrText xml:space="preserve"> SEQ [ \* ARABIC </w:instrText>
+      </w:r>
+      <w:r>
+        <w:fldChar w:fldCharType="separate"/>
+      </w:r>
+      <w:r>
+        <w:rPr>
+          <w:noProof/>
+        </w:rPr>
+        <w:t>3</w:t>
+      </w:r>
+      <w:r>
+        <w:rPr>
+          <w:noProof/>
+        </w:rPr>
+        <w:fldChar w:fldCharType="end"/>
+      </w:r>
       <w:bookmarkEnd w:id="3"/>
       <w:r>
         <w:t xml:space="preserve"> ] </w:t>
@@ -1743,14 +1785,27 @@
       <w:r>
         <w:t xml:space="preserve">[ </w:t>
       </w:r>
-      <w:fldSimple w:instr=" SEQ [ \* ARABIC ">
-        <w:r>
-          <w:rPr>
-            <w:noProof/>
-          </w:rPr>
-          <w:t>4</w:t>
-        </w:r>
-      </w:fldSimple>
+      <w:r>
+        <w:fldChar w:fldCharType="begin"/>
+      </w:r>
+      <w:r>
+        <w:instrText xml:space="preserve"> SEQ [ \* ARABIC </w:instrText>
+      </w:r>
+      <w:r>
+        <w:fldChar w:fldCharType="separate"/>
+      </w:r>
+      <w:r>
+        <w:rPr>
+          <w:noProof/>
+        </w:rPr>
+        <w:t>4</w:t>
+      </w:r>
+      <w:r>
+        <w:rPr>
+          <w:noProof/>
+        </w:rPr>
+        <w:fldChar w:fldCharType="end"/>
+      </w:r>
       <w:bookmarkEnd w:id="4"/>
       <w:r>
         <w:t xml:space="preserve"> ] </w:t>
@@ -1775,14 +1830,30 @@
       <w:r>
         <w:t xml:space="preserve">[ </w:t>
       </w:r>
-      <w:fldSimple w:instr=" SEQ [ \* ARABIC ">
-        <w:r>
-          <w:rPr>
-            <w:noProof/>
-          </w:rPr>
-          <w:t>5</w:t>
-        </w:r>
-      </w:fldSimple>
+      <w:r>
+        <w:fldChar w:fldCharType="begin"/>
+      </w:r>
+      <w:r>
+        <w:instrText xml:space="preserve"> SEQ [</w:instrText>
+      </w:r>
+      <w:r>
+        <w:instrText xml:space="preserve"> \* ARABIC </w:instrText>
+      </w:r>
+      <w:r>
+        <w:fldChar w:fldCharType="separate"/>
+      </w:r>
+      <w:r>
+        <w:rPr>
+          <w:noProof/>
+        </w:rPr>
+        <w:t>5</w:t>
+      </w:r>
+      <w:r>
+        <w:rPr>
+          <w:noProof/>
+        </w:rPr>
+        <w:fldChar w:fldCharType="end"/>
+      </w:r>
       <w:bookmarkEnd w:id="5"/>
       <w:r>
         <w:t> ]</w:t>
@@ -1807,14 +1878,30 @@
       <w:r>
         <w:t xml:space="preserve">[ </w:t>
       </w:r>
-      <w:fldSimple w:instr=" SEQ [ \* ARABIC ">
-        <w:r>
-          <w:rPr>
-            <w:noProof/>
-          </w:rPr>
-          <w:t>6</w:t>
-        </w:r>
-      </w:fldSimple>
+      <w:r>
+        <w:fldChar w:fldCharType="begin"/>
+      </w:r>
+      <w:r>
+        <w:instrText xml:space="preserve"> SEQ [ \</w:instrText>
+      </w:r>
+      <w:r>
+        <w:instrText xml:space="preserve">* ARABIC </w:instrText>
+      </w:r>
+      <w:r>
+        <w:fldChar w:fldCharType="separate"/>
+      </w:r>
+      <w:r>
+        <w:rPr>
+          <w:noProof/>
+        </w:rPr>
+        <w:t>6</w:t>
+      </w:r>
+      <w:r>
+        <w:rPr>
+          <w:noProof/>
+        </w:rPr>
+        <w:fldChar w:fldCharType="end"/>
+      </w:r>
       <w:bookmarkEnd w:id="6"/>
       <w:r>
         <w:t> ]</w:t>
@@ -2788,7 +2875,7 @@
 </file>
 
 <file path=customXml/itemProps1.xml><?xml version="1.0" encoding="utf-8"?>
-<ds:datastoreItem xmlns:ds="http://schemas.openxmlformats.org/officeDocument/2006/customXml" ds:itemID="{F9A99938-B7F3-4C04-8B1D-EFD0CEF8E658}">
+<ds:datastoreItem xmlns:ds="http://schemas.openxmlformats.org/officeDocument/2006/customXml" ds:itemID="{7C91BCC0-2740-4823-83E8-8DAB8B81DFDC}">
   <ds:schemaRefs>
     <ds:schemaRef ds:uri="http://schemas.openxmlformats.org/officeDocument/2006/bibliography"/>
   </ds:schemaRefs>

--- a/Designs/Spectrograph/DOC/An Electronics for COLORES.docx
+++ b/Designs/Spectrograph/DOC/An Electronics for COLORES.docx
@@ -39,28 +39,40 @@
         <w:rPr>
           <w:lang w:val="en-US"/>
         </w:rPr>
-        <w:t xml:space="preserve"> in</w:t>
+        <w:t xml:space="preserve"> </w:t>
+      </w:r>
+      <w:r>
+        <w:rPr>
+          <w:lang w:val="en-US"/>
+        </w:rPr>
+        <w:t xml:space="preserve">(MLAB) </w:t>
+      </w:r>
+      <w:r>
+        <w:rPr>
+          <w:lang w:val="en-US"/>
+        </w:rPr>
+        <w:t>in</w:t>
+      </w:r>
+      <w:r>
+        <w:rPr>
+          <w:lang w:val="en-US"/>
+        </w:rPr>
+        <w:t xml:space="preserve"> </w:t>
+      </w:r>
+      <w:r>
+        <w:rPr>
+          <w:lang w:val="en-US"/>
+        </w:rPr>
+        <w:t>August</w:t>
+      </w:r>
+      <w:r>
+        <w:rPr>
+          <w:lang w:val="en-US"/>
+        </w:rPr>
+        <w:t xml:space="preserve"> 2011</w:t>
       </w:r>
       <w:bookmarkStart w:id="0" w:name="_GoBack"/>
       <w:bookmarkEnd w:id="0"/>
-      <w:r>
-        <w:rPr>
-          <w:lang w:val="en-US"/>
-        </w:rPr>
-        <w:t xml:space="preserve"> </w:t>
-      </w:r>
-      <w:r>
-        <w:rPr>
-          <w:lang w:val="en-US"/>
-        </w:rPr>
-        <w:t>August</w:t>
-      </w:r>
-      <w:r>
-        <w:rPr>
-          <w:lang w:val="en-US"/>
-        </w:rPr>
-        <w:t xml:space="preserve"> 2011</w:t>
-      </w:r>
     </w:p>
     <w:p>
       <w:pPr>
@@ -78,7 +90,25 @@
         <w:rPr>
           <w:lang w:val="en-US"/>
         </w:rPr>
-        <w:t xml:space="preserve"> for COLORES astronomy spectrograph</w:t>
+        <w:t xml:space="preserve"> for COLORES </w:t>
+      </w:r>
+      <w:r>
+        <w:rPr>
+          <w:lang w:val="en-US"/>
+        </w:rPr>
+        <w:t xml:space="preserve">(an </w:t>
+      </w:r>
+      <w:r>
+        <w:rPr>
+          <w:lang w:val="en-US"/>
+        </w:rPr>
+        <w:t>astronomy spectrograph</w:t>
+      </w:r>
+      <w:r>
+        <w:rPr>
+          <w:lang w:val="en-US"/>
+        </w:rPr>
+        <w:t>)</w:t>
       </w:r>
       <w:r>
         <w:rPr>
@@ -105,25 +135,49 @@
         <w:rPr>
           <w:lang w:val="en-US"/>
         </w:rPr>
-        <w:t xml:space="preserve"> This concept enables adding some new sensor or servo</w:t>
-      </w:r>
-      <w:r>
-        <w:rPr>
-          <w:lang w:val="en-US"/>
-        </w:rPr>
-        <w:t xml:space="preserve"> due to project needs</w:t>
-      </w:r>
-      <w:r>
-        <w:rPr>
-          <w:lang w:val="en-US"/>
-        </w:rPr>
-        <w:t xml:space="preserve"> operatively</w:t>
-      </w:r>
-      <w:r>
-        <w:rPr>
-          <w:lang w:val="en-US"/>
-        </w:rPr>
-        <w:t>.</w:t>
+        <w:t xml:space="preserve"> This concept enables adding some new sensor</w:t>
+      </w:r>
+      <w:r>
+        <w:rPr>
+          <w:lang w:val="en-US"/>
+        </w:rPr>
+        <w:t>s</w:t>
+      </w:r>
+      <w:r>
+        <w:rPr>
+          <w:lang w:val="en-US"/>
+        </w:rPr>
+        <w:t xml:space="preserve"> or servo</w:t>
+      </w:r>
+      <w:r>
+        <w:rPr>
+          <w:lang w:val="en-US"/>
+        </w:rPr>
+        <w:t>s</w:t>
+      </w:r>
+      <w:r>
+        <w:rPr>
+          <w:lang w:val="en-US"/>
+        </w:rPr>
+        <w:t xml:space="preserve"> </w:t>
+      </w:r>
+      <w:r>
+        <w:rPr>
+          <w:lang w:val="en-US"/>
+        </w:rPr>
+        <w:t>operatively</w:t>
+      </w:r>
+      <w:r>
+        <w:rPr>
+          <w:lang w:val="en-US"/>
+        </w:rPr>
+        <w:t xml:space="preserve"> </w:t>
+      </w:r>
+      <w:r>
+        <w:rPr>
+          <w:lang w:val="en-US"/>
+        </w:rPr>
+        <w:t>due to project needs.</w:t>
       </w:r>
     </w:p>
     <w:p>
@@ -899,7 +953,31 @@
         <w:rPr>
           <w:lang w:val="en-US"/>
         </w:rPr>
-        <w:t xml:space="preserve"> with public documentation and it is possible remanufacture it or copy documentation with mention about authors. </w:t>
+        <w:t xml:space="preserve"> with public documentation and it is possible </w:t>
+      </w:r>
+      <w:r>
+        <w:rPr>
+          <w:lang w:val="en-US"/>
+        </w:rPr>
+        <w:t xml:space="preserve">freely </w:t>
+      </w:r>
+      <w:r>
+        <w:rPr>
+          <w:lang w:val="en-US"/>
+        </w:rPr>
+        <w:t xml:space="preserve">remanufacture it or copy documentation </w:t>
+      </w:r>
+      <w:r>
+        <w:rPr>
+          <w:lang w:val="en-US"/>
+        </w:rPr>
+        <w:t xml:space="preserve">only </w:t>
+      </w:r>
+      <w:r>
+        <w:rPr>
+          <w:lang w:val="en-US"/>
+        </w:rPr>
+        <w:t xml:space="preserve">with mention about authors. </w:t>
       </w:r>
     </w:p>
     <w:p>
@@ -960,16 +1038,26 @@
         <w:rPr>
           <w:lang w:val="en-US"/>
         </w:rPr>
-        <w:t xml:space="preserve">single chip processor </w:t>
-      </w:r>
-      <w:proofErr w:type="spellStart"/>
-      <w:r>
-        <w:rPr>
-          <w:lang w:val="en-US"/>
+        <w:t xml:space="preserve">single chip </w:t>
+      </w:r>
+      <w:r>
+        <w:rPr>
+          <w:lang w:val="en-US"/>
+        </w:rPr>
+        <w:t>micro</w:t>
+      </w:r>
+      <w:r>
+        <w:rPr>
+          <w:lang w:val="en-US"/>
+        </w:rPr>
+        <w:t xml:space="preserve">processor </w:t>
+      </w:r>
+      <w:r>
+        <w:rPr>
+          <w:noProof/>
         </w:rPr>
         <w:t>ATmega</w:t>
       </w:r>
-      <w:proofErr w:type="spellEnd"/>
       <w:r>
         <w:rPr>
           <w:lang w:val="en-US"/>
@@ -1070,13 +1158,31 @@
         <w:rPr>
           <w:lang w:val="en-US"/>
         </w:rPr>
-        <w:t xml:space="preserve"> ] for simplicity. Processing allows </w:t>
-      </w:r>
-      <w:r>
-        <w:rPr>
-          <w:lang w:val="en-US"/>
-        </w:rPr>
-        <w:t xml:space="preserve">modifying a program to </w:t>
+        <w:t xml:space="preserve"> ] for simplicity. Processing </w:t>
+      </w:r>
+      <w:r>
+        <w:rPr>
+          <w:lang w:val="en-US"/>
+        </w:rPr>
+        <w:t xml:space="preserve">language </w:t>
+      </w:r>
+      <w:r>
+        <w:rPr>
+          <w:lang w:val="en-US"/>
+        </w:rPr>
+        <w:t xml:space="preserve">allows </w:t>
+      </w:r>
+      <w:r>
+        <w:rPr>
+          <w:lang w:val="en-US"/>
+        </w:rPr>
+        <w:t>modification of program by</w:t>
+      </w:r>
+      <w:r>
+        <w:rPr>
+          <w:lang w:val="en-US"/>
+        </w:rPr>
+        <w:t xml:space="preserve"> </w:t>
       </w:r>
       <w:r>
         <w:rPr>
@@ -1100,16 +1206,26 @@
         <w:rPr>
           <w:lang w:val="en-US"/>
         </w:rPr>
-        <w:t xml:space="preserve">remotely thanks </w:t>
-      </w:r>
-      <w:proofErr w:type="spellStart"/>
-      <w:r>
-        <w:rPr>
-          <w:lang w:val="en-US"/>
+        <w:t xml:space="preserve">remotely </w:t>
+      </w:r>
+      <w:r>
+        <w:rPr>
+          <w:lang w:val="en-US"/>
+        </w:rPr>
+        <w:t xml:space="preserve">through Internet </w:t>
+      </w:r>
+      <w:r>
+        <w:rPr>
+          <w:lang w:val="en-US"/>
+        </w:rPr>
+        <w:t xml:space="preserve">thanks </w:t>
+      </w:r>
+      <w:r>
+        <w:rPr>
+          <w:noProof/>
         </w:rPr>
         <w:t>bootloader</w:t>
       </w:r>
-      <w:proofErr w:type="spellEnd"/>
       <w:r>
         <w:rPr>
           <w:lang w:val="en-US"/>
@@ -1203,7 +1319,19 @@
         <w:rPr>
           <w:lang w:val="en-US"/>
         </w:rPr>
-        <w:t xml:space="preserve">The computer can sends commands for changing a mechanical setup of device or it can reads telemetry. </w:t>
+        <w:t xml:space="preserve">The </w:t>
+      </w:r>
+      <w:r>
+        <w:rPr>
+          <w:lang w:val="en-US"/>
+        </w:rPr>
+        <w:t xml:space="preserve">telescope </w:t>
+      </w:r>
+      <w:r>
+        <w:rPr>
+          <w:lang w:val="en-US"/>
+        </w:rPr>
+        <w:t xml:space="preserve">computer can sends commands for changing a mechanical setup of device or it can reads telemetry. </w:t>
       </w:r>
       <w:r>
         <w:rPr>
@@ -1268,12 +1396,6 @@
           <w:lang w:val="en-US"/>
         </w:rPr>
         <w:t xml:space="preserve"> </w:t>
-      </w:r>
-      <w:r>
-        <w:rPr>
-          <w:lang w:val="en-US"/>
-        </w:rPr>
-        <w:br/>
       </w:r>
       <w:r>
         <w:rPr>
@@ -1649,166 +1771,250 @@
       <w:pPr>
         <w:pStyle w:val="Titulek"/>
         <w:rPr>
-          <w:lang w:val="en-US"/>
+          <w:color w:val="0000FF" w:themeColor="hyperlink"/>
+          <w:u w:val="single"/>
         </w:rPr>
       </w:pPr>
       <w:bookmarkStart w:id="1" w:name="_Ref300398545"/>
       <w:r>
         <w:t xml:space="preserve">[ </w:t>
       </w:r>
-      <w:r>
-        <w:fldChar w:fldCharType="begin"/>
-      </w:r>
-      <w:r>
-        <w:instrText xml:space="preserve"> SEQ [ \* ARABIC </w:instrText>
-      </w:r>
-      <w:r>
-        <w:fldChar w:fldCharType="separate"/>
-      </w:r>
-      <w:r>
-        <w:rPr>
-          <w:noProof/>
-        </w:rPr>
-        <w:t>1</w:t>
-      </w:r>
-      <w:r>
-        <w:rPr>
-          <w:noProof/>
-        </w:rPr>
-        <w:fldChar w:fldCharType="end"/>
-      </w:r>
+      <w:fldSimple w:instr=" SEQ [ \* ARABIC ">
+        <w:r>
+          <w:rPr>
+            <w:noProof/>
+          </w:rPr>
+          <w:t>1</w:t>
+        </w:r>
+      </w:fldSimple>
       <w:bookmarkEnd w:id="1"/>
       <w:r>
         <w:t xml:space="preserve"> ] </w:t>
+      </w:r>
+      <w:r>
+        <w:t xml:space="preserve">Milan Horkel. </w:t>
       </w:r>
       <w:hyperlink r:id="rId11" w:history="1">
         <w:r>
           <w:rPr>
             <w:rStyle w:val="Hypertextovodkaz"/>
           </w:rPr>
-          <w:t>http://www.mlab.cz/WebSVN/filedetails.php?repname=MLAB&amp;path=%2FModules%2FAVR%2FATmega801B%2FSCH%2FATMEGA801B_SCH.PDF</w:t>
+          <w:t>http://w</w:t>
+        </w:r>
+        <w:r>
+          <w:rPr>
+            <w:rStyle w:val="Hypertextovodkaz"/>
+          </w:rPr>
+          <w:t>w</w:t>
+        </w:r>
+        <w:r>
+          <w:rPr>
+            <w:rStyle w:val="Hypertextovodkaz"/>
+          </w:rPr>
+          <w:t>w.mlab.cz/Web</w:t>
+        </w:r>
+        <w:r>
+          <w:rPr>
+            <w:rStyle w:val="Hypertextovodkaz"/>
+          </w:rPr>
+          <w:t>S</w:t>
+        </w:r>
+        <w:r>
+          <w:rPr>
+            <w:rStyle w:val="Hypertextovodkaz"/>
+          </w:rPr>
+          <w:t>VN/filedetails.php?repname=MLAB&amp;path=%2FModules%2FAVR%2FATmega801B%2FSCH%2FATMEGA801B_SCH.PDF</w:t>
         </w:r>
       </w:hyperlink>
+      <w:r>
+        <w:t xml:space="preserve">. </w:t>
+      </w:r>
+      <w:proofErr w:type="gramStart"/>
+      <w:r>
+        <w:t>MLAB</w:t>
+      </w:r>
+      <w:proofErr w:type="gramEnd"/>
+      <w:r>
+        <w:t xml:space="preserve"> 2005.</w:t>
+      </w:r>
     </w:p>
     <w:p>
       <w:pPr>
         <w:pStyle w:val="Titulek"/>
+        <w:rPr>
+          <w:color w:val="0000FF" w:themeColor="hyperlink"/>
+          <w:u w:val="single"/>
+        </w:rPr>
       </w:pPr>
       <w:bookmarkStart w:id="2" w:name="_Ref300398987"/>
       <w:r>
         <w:t xml:space="preserve">[ </w:t>
       </w:r>
-      <w:r>
-        <w:fldChar w:fldCharType="begin"/>
-      </w:r>
-      <w:r>
-        <w:instrText xml:space="preserve"> SEQ</w:instrText>
-      </w:r>
-      <w:r>
-        <w:instrText xml:space="preserve"> [ \* ARABIC </w:instrText>
-      </w:r>
-      <w:r>
-        <w:fldChar w:fldCharType="separate"/>
-      </w:r>
-      <w:r>
-        <w:rPr>
-          <w:noProof/>
-        </w:rPr>
-        <w:t>2</w:t>
-      </w:r>
-      <w:r>
-        <w:rPr>
-          <w:noProof/>
-        </w:rPr>
-        <w:fldChar w:fldCharType="end"/>
-      </w:r>
+      <w:fldSimple w:instr=" SEQ [ \* ARABIC ">
+        <w:r>
+          <w:rPr>
+            <w:noProof/>
+          </w:rPr>
+          <w:t>2</w:t>
+        </w:r>
+      </w:fldSimple>
       <w:bookmarkEnd w:id="2"/>
       <w:r>
         <w:t xml:space="preserve"> ] </w:t>
+      </w:r>
+      <w:r>
+        <w:t>Ben</w:t>
+      </w:r>
+      <w:r>
+        <w:t>jamin</w:t>
+      </w:r>
+      <w:r>
+        <w:t xml:space="preserve"> </w:t>
+      </w:r>
+      <w:proofErr w:type="spellStart"/>
+      <w:r>
+        <w:t>Fry</w:t>
+      </w:r>
+      <w:proofErr w:type="spellEnd"/>
+      <w:r>
+        <w:t xml:space="preserve">, </w:t>
+      </w:r>
+      <w:proofErr w:type="spellStart"/>
+      <w:r>
+        <w:t>Casey</w:t>
+      </w:r>
+      <w:proofErr w:type="spellEnd"/>
+      <w:r>
+        <w:t xml:space="preserve"> </w:t>
+      </w:r>
+      <w:proofErr w:type="spellStart"/>
+      <w:r>
+        <w:t>Reas</w:t>
+      </w:r>
+      <w:proofErr w:type="spellEnd"/>
+      <w:r>
+        <w:t xml:space="preserve">. </w:t>
+      </w:r>
+      <w:r>
+        <w:t xml:space="preserve"> </w:t>
       </w:r>
       <w:hyperlink r:id="rId12" w:history="1">
         <w:r>
           <w:rPr>
             <w:rStyle w:val="Hypertextovodkaz"/>
           </w:rPr>
-          <w:t>http://en.wikipedia.org/wiki/Processing_(programming_language)</w:t>
+          <w:t>http://</w:t>
+        </w:r>
+        <w:r>
+          <w:rPr>
+            <w:rStyle w:val="Hypertextovodkaz"/>
+          </w:rPr>
+          <w:t>e</w:t>
+        </w:r>
+        <w:r>
+          <w:rPr>
+            <w:rStyle w:val="Hypertextovodkaz"/>
+          </w:rPr>
+          <w:t>n.wikipedia.org/wiki/Processing_(programming_language)</w:t>
         </w:r>
       </w:hyperlink>
+      <w:r>
+        <w:t xml:space="preserve">. </w:t>
+      </w:r>
+      <w:proofErr w:type="gramStart"/>
+      <w:r>
+        <w:t>MIT</w:t>
+      </w:r>
+      <w:proofErr w:type="gramEnd"/>
+      <w:r>
+        <w:t xml:space="preserve"> 2001.</w:t>
+      </w:r>
     </w:p>
     <w:p>
       <w:pPr>
         <w:pStyle w:val="Titulek"/>
+        <w:rPr>
+          <w:color w:val="0000FF" w:themeColor="hyperlink"/>
+          <w:u w:val="single"/>
+        </w:rPr>
       </w:pPr>
       <w:bookmarkStart w:id="3" w:name="_Ref300399798"/>
       <w:r>
         <w:t xml:space="preserve">[ </w:t>
       </w:r>
-      <w:r>
-        <w:fldChar w:fldCharType="begin"/>
-      </w:r>
-      <w:r>
-        <w:instrText xml:space="preserve"> SEQ [ \* ARABIC </w:instrText>
-      </w:r>
-      <w:r>
-        <w:fldChar w:fldCharType="separate"/>
-      </w:r>
-      <w:r>
-        <w:rPr>
-          <w:noProof/>
-        </w:rPr>
-        <w:t>3</w:t>
-      </w:r>
-      <w:r>
-        <w:rPr>
-          <w:noProof/>
-        </w:rPr>
-        <w:fldChar w:fldCharType="end"/>
-      </w:r>
+      <w:fldSimple w:instr=" SEQ [ \* ARABIC ">
+        <w:r>
+          <w:rPr>
+            <w:noProof/>
+          </w:rPr>
+          <w:t>3</w:t>
+        </w:r>
+      </w:fldSimple>
       <w:bookmarkEnd w:id="3"/>
       <w:r>
         <w:t xml:space="preserve"> ] </w:t>
+      </w:r>
+      <w:r>
+        <w:t xml:space="preserve">Milan Horkel. </w:t>
       </w:r>
       <w:hyperlink r:id="rId13" w:history="1">
         <w:r>
           <w:rPr>
             <w:rStyle w:val="Hypertextovodkaz"/>
           </w:rPr>
-          <w:t>http://www.mlab.cz/WebSVN/filedetails.php?repname=MLAB&amp;path=%2FModules%2FCommSerial%2FUSB232R01B%2FSCH%2FUSB232R01B_sch.pdf</w:t>
+          <w:t>http://www.mlab.cz/WebSVN/filedetail</w:t>
+        </w:r>
+        <w:r>
+          <w:rPr>
+            <w:rStyle w:val="Hypertextovodkaz"/>
+          </w:rPr>
+          <w:t>s</w:t>
+        </w:r>
+        <w:r>
+          <w:rPr>
+            <w:rStyle w:val="Hypertextovodkaz"/>
+          </w:rPr>
+          <w:t>.php?repname=MLAB&amp;path=%2FModules%2FCommSerial%2FUSB232R01B%2FSCH%2FUSB232R01B_sch.pdf</w:t>
         </w:r>
       </w:hyperlink>
+      <w:r>
+        <w:t xml:space="preserve">. </w:t>
+      </w:r>
+      <w:proofErr w:type="gramStart"/>
+      <w:r>
+        <w:t>MLAB</w:t>
+      </w:r>
+      <w:proofErr w:type="gramEnd"/>
+      <w:r>
+        <w:t xml:space="preserve"> 2008.</w:t>
+      </w:r>
     </w:p>
     <w:p>
       <w:pPr>
         <w:pStyle w:val="Titulek"/>
+        <w:rPr>
+          <w:color w:val="0000FF" w:themeColor="hyperlink"/>
+          <w:u w:val="single"/>
+        </w:rPr>
       </w:pPr>
       <w:bookmarkStart w:id="4" w:name="_Ref300400106"/>
       <w:r>
         <w:t xml:space="preserve">[ </w:t>
       </w:r>
-      <w:r>
-        <w:fldChar w:fldCharType="begin"/>
-      </w:r>
-      <w:r>
-        <w:instrText xml:space="preserve"> SEQ [ \* ARABIC </w:instrText>
-      </w:r>
-      <w:r>
-        <w:fldChar w:fldCharType="separate"/>
-      </w:r>
-      <w:r>
-        <w:rPr>
-          <w:noProof/>
-        </w:rPr>
-        <w:t>4</w:t>
-      </w:r>
-      <w:r>
-        <w:rPr>
-          <w:noProof/>
-        </w:rPr>
-        <w:fldChar w:fldCharType="end"/>
-      </w:r>
+      <w:fldSimple w:instr=" SEQ [ \* ARABIC ">
+        <w:r>
+          <w:rPr>
+            <w:noProof/>
+          </w:rPr>
+          <w:t>4</w:t>
+        </w:r>
+      </w:fldSimple>
       <w:bookmarkEnd w:id="4"/>
       <w:r>
         <w:t xml:space="preserve"> ] </w:t>
+      </w:r>
+      <w:r>
+        <w:t xml:space="preserve">Miroslav Janás. </w:t>
       </w:r>
       <w:hyperlink r:id="rId14" w:history="1">
         <w:r>
@@ -1818,6 +2024,17 @@
           <w:t>http://www.mlab.cz/WebSVN/filedetails.php?repname=MLAB&amp;path=%2FModules%2FSensors%2FISL2902001A%2FSCH%2FISL29020.pdf</w:t>
         </w:r>
       </w:hyperlink>
+      <w:r>
+        <w:t xml:space="preserve">. </w:t>
+      </w:r>
+      <w:proofErr w:type="gramStart"/>
+      <w:r>
+        <w:t>MLAB</w:t>
+      </w:r>
+      <w:proofErr w:type="gramEnd"/>
+      <w:r>
+        <w:t xml:space="preserve"> 2011.</w:t>
+      </w:r>
     </w:p>
     <w:p>
       <w:pPr>
@@ -1830,36 +2047,32 @@
       <w:r>
         <w:t xml:space="preserve">[ </w:t>
       </w:r>
-      <w:r>
-        <w:fldChar w:fldCharType="begin"/>
-      </w:r>
-      <w:r>
-        <w:instrText xml:space="preserve"> SEQ [</w:instrText>
-      </w:r>
-      <w:r>
-        <w:instrText xml:space="preserve"> \* ARABIC </w:instrText>
-      </w:r>
-      <w:r>
-        <w:fldChar w:fldCharType="separate"/>
-      </w:r>
-      <w:r>
-        <w:rPr>
-          <w:noProof/>
-        </w:rPr>
-        <w:t>5</w:t>
-      </w:r>
-      <w:r>
-        <w:rPr>
-          <w:noProof/>
-        </w:rPr>
-        <w:fldChar w:fldCharType="end"/>
-      </w:r>
+      <w:fldSimple w:instr=" SEQ [ \* ARABIC ">
+        <w:r>
+          <w:rPr>
+            <w:noProof/>
+          </w:rPr>
+          <w:t>5</w:t>
+        </w:r>
+      </w:fldSimple>
       <w:bookmarkEnd w:id="5"/>
       <w:r>
         <w:t> ]</w:t>
       </w:r>
       <w:r>
         <w:t xml:space="preserve"> </w:t>
+      </w:r>
+      <w:r>
+        <w:t xml:space="preserve">Dallas </w:t>
+      </w:r>
+      <w:r>
+        <w:rPr>
+          <w:lang w:val="en-US"/>
+        </w:rPr>
+        <w:t>semiconductor</w:t>
+      </w:r>
+      <w:r>
+        <w:t xml:space="preserve">. </w:t>
       </w:r>
       <w:hyperlink r:id="rId15" w:history="1">
         <w:r>
@@ -1873,38 +2086,32 @@
     <w:p>
       <w:pPr>
         <w:pStyle w:val="Titulek"/>
+        <w:rPr>
+          <w:color w:val="0000FF" w:themeColor="hyperlink"/>
+          <w:u w:val="single"/>
+        </w:rPr>
       </w:pPr>
       <w:bookmarkStart w:id="6" w:name="_Ref300401318"/>
       <w:r>
         <w:t xml:space="preserve">[ </w:t>
       </w:r>
-      <w:r>
-        <w:fldChar w:fldCharType="begin"/>
-      </w:r>
-      <w:r>
-        <w:instrText xml:space="preserve"> SEQ [ \</w:instrText>
-      </w:r>
-      <w:r>
-        <w:instrText xml:space="preserve">* ARABIC </w:instrText>
-      </w:r>
-      <w:r>
-        <w:fldChar w:fldCharType="separate"/>
-      </w:r>
-      <w:r>
-        <w:rPr>
-          <w:noProof/>
-        </w:rPr>
-        <w:t>6</w:t>
-      </w:r>
-      <w:r>
-        <w:rPr>
-          <w:noProof/>
-        </w:rPr>
-        <w:fldChar w:fldCharType="end"/>
-      </w:r>
+      <w:fldSimple w:instr=" SEQ [ \* ARABIC ">
+        <w:r>
+          <w:rPr>
+            <w:noProof/>
+          </w:rPr>
+          <w:t>6</w:t>
+        </w:r>
+      </w:fldSimple>
       <w:bookmarkEnd w:id="6"/>
       <w:r>
         <w:t> ]</w:t>
+      </w:r>
+      <w:r>
+        <w:t xml:space="preserve"> </w:t>
+      </w:r>
+      <w:r>
+        <w:t xml:space="preserve">Jakub Kákona. </w:t>
       </w:r>
       <w:r>
         <w:t xml:space="preserve"> </w:t>
@@ -1914,9 +2121,30 @@
           <w:rPr>
             <w:rStyle w:val="Hypertextovodkaz"/>
           </w:rPr>
-          <w:t>http://www.mlab.cz/WebSVN/filedetails.php?repname=MLAB&amp;path=%2FModules%2FSensors%2FGSENSE01A%2FSCH%2FSCH.pdf</w:t>
+          <w:t>http://www.mlab.cz/WebSVN/filedetails.</w:t>
+        </w:r>
+        <w:r>
+          <w:rPr>
+            <w:rStyle w:val="Hypertextovodkaz"/>
+          </w:rPr>
+          <w:t>p</w:t>
+        </w:r>
+        <w:r>
+          <w:rPr>
+            <w:rStyle w:val="Hypertextovodkaz"/>
+          </w:rPr>
+          <w:t>hp?repname=MLAB&amp;path=%2FModules%2FSensors%2FGSENSE01A%2FSCH%2FSCH.pdf</w:t>
         </w:r>
       </w:hyperlink>
+      <w:r>
+        <w:rPr>
+          <w:rStyle w:val="Hypertextovodkaz"/>
+        </w:rPr>
+        <w:t xml:space="preserve"> </w:t>
+      </w:r>
+      <w:r>
+        <w:t>. UST, MLAB 2009.</w:t>
+      </w:r>
     </w:p>
     <w:p/>
     <w:sectPr>
@@ -2254,6 +2482,18 @@
       <w:szCs w:val="16"/>
     </w:rPr>
   </w:style>
+  <w:style w:type="character" w:styleId="Sledovanodkaz">
+    <w:name w:val="FollowedHyperlink"/>
+    <w:basedOn w:val="Standardnpsmoodstavce"/>
+    <w:uiPriority w:val="99"/>
+    <w:semiHidden/>
+    <w:unhideWhenUsed/>
+    <w:rsid w:val="007A08EC"/>
+    <w:rPr>
+      <w:color w:val="800080" w:themeColor="followedHyperlink"/>
+      <w:u w:val="single"/>
+    </w:rPr>
+  </w:style>
 </w:styles>
 </file>
 
@@ -2582,6 +2822,18 @@
       <w:szCs w:val="16"/>
     </w:rPr>
   </w:style>
+  <w:style w:type="character" w:styleId="Sledovanodkaz">
+    <w:name w:val="FollowedHyperlink"/>
+    <w:basedOn w:val="Standardnpsmoodstavce"/>
+    <w:uiPriority w:val="99"/>
+    <w:semiHidden/>
+    <w:unhideWhenUsed/>
+    <w:rsid w:val="007A08EC"/>
+    <w:rPr>
+      <w:color w:val="800080" w:themeColor="followedHyperlink"/>
+      <w:u w:val="single"/>
+    </w:rPr>
+  </w:style>
 </w:styles>
 </file>
 
@@ -2875,7 +3127,7 @@
 </file>
 
 <file path=customXml/itemProps1.xml><?xml version="1.0" encoding="utf-8"?>
-<ds:datastoreItem xmlns:ds="http://schemas.openxmlformats.org/officeDocument/2006/customXml" ds:itemID="{7C91BCC0-2740-4823-83E8-8DAB8B81DFDC}">
+<ds:datastoreItem xmlns:ds="http://schemas.openxmlformats.org/officeDocument/2006/customXml" ds:itemID="{E04FF3C0-9B92-4627-BDE0-67CE5B6E9090}">
   <ds:schemaRefs>
     <ds:schemaRef ds:uri="http://schemas.openxmlformats.org/officeDocument/2006/bibliography"/>
   </ds:schemaRefs>

--- a/Designs/Spectrograph/DOC/An Electronics for COLORES.docx
+++ b/Designs/Spectrograph/DOC/An Electronics for COLORES.docx
@@ -6,73 +6,85 @@
       <w:pPr>
         <w:pStyle w:val="Nzev"/>
         <w:rPr>
+          <w:sz w:val="48"/>
+          <w:szCs w:val="48"/>
           <w:lang w:val="en-US"/>
         </w:rPr>
       </w:pPr>
       <w:r>
         <w:rPr>
-          <w:lang w:val="en-US"/>
-        </w:rPr>
-        <w:t>An E</w:t>
-      </w:r>
-      <w:r>
-        <w:rPr>
-          <w:lang w:val="en-US"/>
-        </w:rPr>
-        <w:t>lectronics for COLORES</w:t>
+          <w:sz w:val="48"/>
+          <w:szCs w:val="48"/>
+          <w:lang w:val="en-US"/>
+        </w:rPr>
+        <w:t>An Electronics for COLORES</w:t>
       </w:r>
     </w:p>
     <w:p>
       <w:pPr>
         <w:pStyle w:val="Podtitul"/>
         <w:rPr>
+          <w:sz w:val="20"/>
+          <w:szCs w:val="20"/>
           <w:lang w:val="en-US"/>
         </w:rPr>
       </w:pPr>
       <w:r>
         <w:rPr>
+          <w:sz w:val="20"/>
+          <w:szCs w:val="20"/>
           <w:lang w:val="en-US"/>
         </w:rPr>
         <w:t>Martin Kákona</w:t>
       </w:r>
       <w:r>
         <w:rPr>
+          <w:sz w:val="20"/>
+          <w:szCs w:val="20"/>
           <w:lang w:val="en-US"/>
         </w:rPr>
         <w:t xml:space="preserve"> </w:t>
       </w:r>
       <w:r>
         <w:rPr>
+          <w:sz w:val="20"/>
+          <w:szCs w:val="20"/>
           <w:lang w:val="en-US"/>
         </w:rPr>
         <w:t xml:space="preserve">(MLAB) </w:t>
       </w:r>
       <w:r>
         <w:rPr>
+          <w:sz w:val="20"/>
+          <w:szCs w:val="20"/>
           <w:lang w:val="en-US"/>
         </w:rPr>
         <w:t>in</w:t>
       </w:r>
       <w:r>
         <w:rPr>
+          <w:sz w:val="20"/>
+          <w:szCs w:val="20"/>
           <w:lang w:val="en-US"/>
         </w:rPr>
         <w:t xml:space="preserve"> </w:t>
       </w:r>
       <w:r>
         <w:rPr>
+          <w:sz w:val="20"/>
+          <w:szCs w:val="20"/>
           <w:lang w:val="en-US"/>
         </w:rPr>
         <w:t>August</w:t>
       </w:r>
       <w:r>
         <w:rPr>
+          <w:sz w:val="20"/>
+          <w:szCs w:val="20"/>
           <w:lang w:val="en-US"/>
         </w:rPr>
         <w:t xml:space="preserve"> 2011</w:t>
       </w:r>
-      <w:bookmarkStart w:id="0" w:name="_GoBack"/>
-      <w:bookmarkEnd w:id="0"/>
     </w:p>
     <w:p>
       <w:pPr>
@@ -165,13 +177,7 @@
         <w:rPr>
           <w:lang w:val="en-US"/>
         </w:rPr>
-        <w:t>operatively</w:t>
-      </w:r>
-      <w:r>
-        <w:rPr>
-          <w:lang w:val="en-US"/>
-        </w:rPr>
-        <w:t xml:space="preserve"> </w:t>
+        <w:t xml:space="preserve">operatively </w:t>
       </w:r>
       <w:r>
         <w:rPr>
@@ -1062,7 +1068,13 @@
         <w:rPr>
           <w:lang w:val="en-US"/>
         </w:rPr>
-        <w:t xml:space="preserve"> 328 </w:t>
+        <w:t xml:space="preserve"> 328</w:t>
+      </w:r>
+      <w:r>
+        <w:rPr>
+          <w:lang w:val="en-US"/>
+        </w:rPr>
+        <w:t xml:space="preserve"> </w:t>
       </w:r>
       <w:r>
         <w:rPr>
@@ -1074,7 +1086,7 @@
         <w:rPr>
           <w:lang w:val="en-US"/>
         </w:rPr>
-        <w:instrText xml:space="preserve"> REF _Ref300398545 \h </w:instrText>
+        <w:instrText xml:space="preserve"> REF _Ref300434431 \h </w:instrText>
       </w:r>
       <w:r>
         <w:rPr>
@@ -1108,13 +1120,45 @@
         <w:rPr>
           <w:lang w:val="en-US"/>
         </w:rPr>
-        <w:t xml:space="preserve"> ] which </w:t>
-      </w:r>
-      <w:r>
-        <w:rPr>
-          <w:lang w:val="en-US"/>
-        </w:rPr>
-        <w:t xml:space="preserve">is programmed by Processing language </w:t>
+        <w:t> ]</w:t>
+      </w:r>
+      <w:r>
+        <w:rPr>
+          <w:lang w:val="en-US"/>
+        </w:rPr>
+        <w:t xml:space="preserve"> which </w:t>
+      </w:r>
+      <w:r>
+        <w:rPr>
+          <w:lang w:val="en-US"/>
+        </w:rPr>
+        <w:t xml:space="preserve">is programmed </w:t>
+      </w:r>
+      <w:r>
+        <w:rPr>
+          <w:lang w:val="en-US"/>
+        </w:rPr>
+        <w:t>for simplicity</w:t>
+      </w:r>
+      <w:r>
+        <w:rPr>
+          <w:lang w:val="en-US"/>
+        </w:rPr>
+        <w:t xml:space="preserve"> </w:t>
+      </w:r>
+      <w:r>
+        <w:rPr>
+          <w:lang w:val="en-US"/>
+        </w:rPr>
+        <w:t>with</w:t>
+      </w:r>
+      <w:bookmarkStart w:id="0" w:name="_GoBack"/>
+      <w:bookmarkEnd w:id="0"/>
+      <w:r>
+        <w:rPr>
+          <w:lang w:val="en-US"/>
+        </w:rPr>
+        <w:t xml:space="preserve"> Processing language </w:t>
       </w:r>
       <w:r>
         <w:rPr>
@@ -1158,7 +1202,7 @@
         <w:rPr>
           <w:lang w:val="en-US"/>
         </w:rPr>
-        <w:t xml:space="preserve"> ] for simplicity. Processing </w:t>
+        <w:t xml:space="preserve"> ]. Processing </w:t>
       </w:r>
       <w:r>
         <w:rPr>
@@ -1331,7 +1375,115 @@
         <w:rPr>
           <w:lang w:val="en-US"/>
         </w:rPr>
-        <w:t xml:space="preserve">computer can sends commands for changing a mechanical setup of device or it can reads telemetry. </w:t>
+        <w:t>computer can send</w:t>
+      </w:r>
+      <w:r>
+        <w:rPr>
+          <w:lang w:val="en-US"/>
+        </w:rPr>
+        <w:t xml:space="preserve"> commands for changing a mechanical setup of device</w:t>
+      </w:r>
+      <w:r>
+        <w:rPr>
+          <w:lang w:val="en-US"/>
+        </w:rPr>
+        <w:t xml:space="preserve">. </w:t>
+      </w:r>
+      <w:r>
+        <w:rPr>
+          <w:lang w:val="en-US"/>
+        </w:rPr>
+        <w:br/>
+        <w:t xml:space="preserve">A mechanical parts of COLORES are moved by bipolar stepper motor </w:t>
+      </w:r>
+      <w:r>
+        <w:rPr>
+          <w:lang w:val="en-US"/>
+        </w:rPr>
+        <w:t xml:space="preserve">powered by H-bridge </w:t>
+      </w:r>
+      <w:r>
+        <w:rPr>
+          <w:lang w:val="en-US"/>
+        </w:rPr>
+        <w:fldChar w:fldCharType="begin"/>
+      </w:r>
+      <w:r>
+        <w:rPr>
+          <w:lang w:val="en-US"/>
+        </w:rPr>
+        <w:instrText xml:space="preserve"> REF _Ref300433315 \h </w:instrText>
+      </w:r>
+      <w:r>
+        <w:rPr>
+          <w:lang w:val="en-US"/>
+        </w:rPr>
+      </w:r>
+      <w:r>
+        <w:rPr>
+          <w:lang w:val="en-US"/>
+        </w:rPr>
+        <w:fldChar w:fldCharType="separate"/>
+      </w:r>
+      <w:proofErr w:type="gramStart"/>
+      <w:r>
+        <w:t xml:space="preserve">[ </w:t>
+      </w:r>
+      <w:r>
+        <w:rPr>
+          <w:noProof/>
+        </w:rPr>
+        <w:t>7</w:t>
+      </w:r>
+      <w:proofErr w:type="gramEnd"/>
+      <w:r>
+        <w:rPr>
+          <w:lang w:val="en-US"/>
+        </w:rPr>
+        <w:fldChar w:fldCharType="end"/>
+      </w:r>
+      <w:r>
+        <w:rPr>
+          <w:lang w:val="en-US"/>
+        </w:rPr>
+        <w:t> ]</w:t>
+      </w:r>
+      <w:r>
+        <w:rPr>
+          <w:lang w:val="en-US"/>
+        </w:rPr>
+        <w:t xml:space="preserve">. </w:t>
+      </w:r>
+      <w:r>
+        <w:rPr>
+          <w:lang w:val="en-US"/>
+        </w:rPr>
+        <w:br/>
+        <w:t xml:space="preserve">The computer </w:t>
+      </w:r>
+      <w:r>
+        <w:rPr>
+          <w:lang w:val="en-US"/>
+        </w:rPr>
+        <w:t>can read</w:t>
+      </w:r>
+      <w:r>
+        <w:rPr>
+          <w:lang w:val="en-US"/>
+        </w:rPr>
+        <w:t xml:space="preserve"> telemetry</w:t>
+      </w:r>
+      <w:r>
+        <w:rPr>
+          <w:lang w:val="en-US"/>
+        </w:rPr>
+        <w:t xml:space="preserve"> as well</w:t>
+      </w:r>
+      <w:r>
+        <w:rPr>
+          <w:lang w:val="en-US"/>
+        </w:rPr>
+        <w:t xml:space="preserve">. </w:t>
       </w:r>
       <w:r>
         <w:rPr>
@@ -1499,6 +1651,14 @@
           <w:lang w:val="en-US"/>
         </w:rPr>
       </w:pPr>
+    </w:p>
+    <w:p>
+      <w:pPr>
+        <w:jc w:val="center"/>
+        <w:rPr>
+          <w:lang w:val="en-US"/>
+        </w:rPr>
+      </w:pPr>
       <w:r>
         <w:rPr>
           <w:noProof/>
@@ -1507,16 +1667,16 @@
         <mc:AlternateContent>
           <mc:Choice Requires="wpg">
             <w:drawing>
-              <wp:anchor distT="0" distB="0" distL="114300" distR="114300" simplePos="0" relativeHeight="251669504" behindDoc="0" locked="0" layoutInCell="1" allowOverlap="1">
+              <wp:anchor distT="0" distB="0" distL="114300" distR="114300" simplePos="0" relativeHeight="251669504" behindDoc="0" locked="0" layoutInCell="1" allowOverlap="1" wp14:anchorId="6770B77E" wp14:editId="6A3C587A">
                 <wp:simplePos x="0" y="0"/>
                 <wp:positionH relativeFrom="column">
-                  <wp:posOffset>62452</wp:posOffset>
+                  <wp:posOffset>-86626</wp:posOffset>
                 </wp:positionH>
                 <wp:positionV relativeFrom="paragraph">
-                  <wp:posOffset>1567357</wp:posOffset>
+                  <wp:posOffset>1801096</wp:posOffset>
                 </wp:positionV>
                 <wp:extent cx="3029452" cy="711304"/>
-                <wp:effectExtent l="76200" t="285750" r="552450" b="88900"/>
+                <wp:effectExtent l="76200" t="285750" r="742950" b="88900"/>
                 <wp:wrapNone/>
                 <wp:docPr id="10" name="Skupina 10"/>
                 <wp:cNvGraphicFramePr/>
@@ -1605,8 +1765,8 @@
                             <a:avLst>
                               <a:gd name="adj1" fmla="val 18750"/>
                               <a:gd name="adj2" fmla="val 103768"/>
-                              <a:gd name="adj3" fmla="val -76283"/>
-                              <a:gd name="adj4" fmla="val 142110"/>
+                              <a:gd name="adj3" fmla="val -74645"/>
+                              <a:gd name="adj4" fmla="val 157490"/>
                             </a:avLst>
                           </a:prstGeom>
                           <a:ln>
@@ -1662,7 +1822,22 @@
           </mc:Choice>
           <mc:Fallback>
             <w:pict>
-              <v:group id="Skupina 10" o:spid="_x0000_s1032" style="position:absolute;left:0;text-align:left;margin-left:4.9pt;margin-top:123.4pt;width:238.55pt;height:56pt;z-index:251669504" coordsize="30294,7113" o:gfxdata="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">
+              <v:group id="Skupina 10" o:spid="_x0000_s1032" style="position:absolute;left:0;text-align:left;margin-left:-6.8pt;margin-top:141.8pt;width:238.55pt;height:56pt;z-index:251669504" coordsize="30294,7113" o:gfxdata="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">
+                <v:shapetype id="_x0000_t47" coordsize="21600,21600" o:spt="47" adj="-8280,24300,-1800,4050" path="m@0@1l@2@3nfem,l21600,r,21600l,21600xe">
+                  <v:stroke joinstyle="miter"/>
+                  <v:formulas>
+                    <v:f eqn="val #0"/>
+                    <v:f eqn="val #1"/>
+                    <v:f eqn="val #2"/>
+                    <v:f eqn="val #3"/>
+                  </v:formulas>
+                  <v:path arrowok="t" o:extrusionok="f" gradientshapeok="t" o:connecttype="custom" o:connectlocs="@0,@1;10800,0;10800,21600;0,10800;21600,10800"/>
+                  <v:handles>
+                    <v:h position="#0,#1"/>
+                    <v:h position="#2,#3"/>
+                  </v:handles>
+                  <o:callout v:ext="edit" type="oneSegment" on="t"/>
+                </v:shapetype>
                 <v:shape id="Čárový popisek 1 8" o:spid="_x0000_s1033" type="#_x0000_t47" style="position:absolute;width:12750;height:3232;visibility:visible;mso-wrap-style:square;v-text-anchor:middle" o:gfxdata="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" adj="30696,-16477,22414" fillcolor="#f79646 [3209]" strokecolor="#ff9" strokeweight="3pt">
                   <v:shadow on="t" color="black" opacity="24903f" origin=",.5" offset="0,.55556mm"/>
                   <v:textbox>
@@ -1685,7 +1860,7 @@
                   </v:textbox>
                   <o:callout v:ext="edit" minusx="t"/>
                 </v:shape>
-                <v:shape id="Čárový popisek 1 9" o:spid="_x0000_s1034" type="#_x0000_t47" style="position:absolute;left:17543;top:3880;width:12751;height:3233;visibility:visible;mso-wrap-style:square;v-text-anchor:middle" o:gfxdata="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" adj="30696,-16477,22414" fillcolor="#f79646 [3209]" strokecolor="#ff9" strokeweight="3pt">
+                <v:shape id="Čárový popisek 1 9" o:spid="_x0000_s1034" type="#_x0000_t47" style="position:absolute;left:17543;top:3880;width:12751;height:3233;visibility:visible;mso-wrap-style:square;v-text-anchor:middle" o:gfxdata="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" adj="34018,-16123,22414" fillcolor="#f79646 [3209]" strokecolor="#ff9" strokeweight="3pt">
                   <v:shadow on="t" color="black" opacity="24903f" origin=",.5" offset="0,.55556mm"/>
                   <v:textbox>
                     <w:txbxContent>
@@ -1718,9 +1893,9 @@
           <w:lang w:eastAsia="cs-CZ"/>
         </w:rPr>
         <w:drawing>
-          <wp:inline distT="0" distB="0" distL="0" distR="0">
-            <wp:extent cx="4215809" cy="3162166"/>
-            <wp:effectExtent l="0" t="0" r="0" b="635"/>
+          <wp:inline distT="0" distB="0" distL="0" distR="0" wp14:anchorId="281B3C41" wp14:editId="37E34DB9">
+            <wp:extent cx="4876323" cy="3657600"/>
+            <wp:effectExtent l="0" t="0" r="635" b="0"/>
             <wp:docPr id="6" name="Obrázek 6" descr="C:\Users\kakl\Pictures\original\2011\08_COLORES\P1110235.JPG"/>
             <wp:cNvGraphicFramePr>
               <a:graphicFrameLocks xmlns:a="http://schemas.openxmlformats.org/drawingml/2006/main" noChangeAspect="1"/>
@@ -1750,7 +1925,7 @@
                   <pic:spPr bwMode="auto">
                     <a:xfrm>
                       <a:off x="0" y="0"/>
-                      <a:ext cx="4219856" cy="3165202"/>
+                      <a:ext cx="4891387" cy="3668899"/>
                     </a:xfrm>
                     <a:prstGeom prst="rect">
                       <a:avLst/>
@@ -1770,24 +1945,65 @@
     <w:p>
       <w:pPr>
         <w:pStyle w:val="Titulek"/>
-        <w:rPr>
-          <w:color w:val="0000FF" w:themeColor="hyperlink"/>
-          <w:u w:val="single"/>
-        </w:rPr>
       </w:pPr>
       <w:bookmarkStart w:id="1" w:name="_Ref300398545"/>
+    </w:p>
+    <w:p>
+      <w:pPr>
+        <w:pStyle w:val="Titulek"/>
+      </w:pPr>
+      <w:r>
+        <w:br/>
+      </w:r>
+    </w:p>
+    <w:p>
+      <w:pPr>
+        <w:rPr>
+          <w:color w:val="4F81BD" w:themeColor="accent1"/>
+          <w:sz w:val="18"/>
+          <w:szCs w:val="18"/>
+        </w:rPr>
+      </w:pPr>
+      <w:r>
+        <w:br w:type="page"/>
+      </w:r>
+    </w:p>
+    <w:p>
+      <w:pPr>
+        <w:pStyle w:val="Titulek"/>
+      </w:pPr>
+    </w:p>
+    <w:p>
+      <w:pPr>
+        <w:pStyle w:val="Titulek"/>
+      </w:pPr>
+      <w:bookmarkStart w:id="2" w:name="_Ref300434431"/>
       <w:r>
         <w:t xml:space="preserve">[ </w:t>
       </w:r>
-      <w:fldSimple w:instr=" SEQ [ \* ARABIC ">
-        <w:r>
-          <w:rPr>
-            <w:noProof/>
-          </w:rPr>
-          <w:t>1</w:t>
-        </w:r>
-      </w:fldSimple>
+      <w:r>
+        <w:fldChar w:fldCharType="begin"/>
+      </w:r>
+      <w:r>
+        <w:instrText xml:space="preserve"> SEQ [ \* ARABIC </w:instrText>
+      </w:r>
+      <w:r>
+        <w:fldChar w:fldCharType="separate"/>
+      </w:r>
+      <w:r>
+        <w:rPr>
+          <w:noProof/>
+        </w:rPr>
+        <w:t>1</w:t>
+      </w:r>
+      <w:r>
+        <w:rPr>
+          <w:noProof/>
+        </w:rPr>
+        <w:fldChar w:fldCharType="end"/>
+      </w:r>
       <w:bookmarkEnd w:id="1"/>
+      <w:bookmarkEnd w:id="2"/>
       <w:r>
         <w:t xml:space="preserve"> ] </w:t>
       </w:r>
@@ -1799,43 +2015,11 @@
           <w:rPr>
             <w:rStyle w:val="Hypertextovodkaz"/>
           </w:rPr>
-          <w:t>http://w</w:t>
-        </w:r>
-        <w:r>
-          <w:rPr>
-            <w:rStyle w:val="Hypertextovodkaz"/>
-          </w:rPr>
-          <w:t>w</w:t>
-        </w:r>
-        <w:r>
-          <w:rPr>
-            <w:rStyle w:val="Hypertextovodkaz"/>
-          </w:rPr>
-          <w:t>w.mlab.cz/Web</w:t>
-        </w:r>
-        <w:r>
-          <w:rPr>
-            <w:rStyle w:val="Hypertextovodkaz"/>
-          </w:rPr>
-          <w:t>S</w:t>
-        </w:r>
-        <w:r>
-          <w:rPr>
-            <w:rStyle w:val="Hypertextovodkaz"/>
-          </w:rPr>
-          <w:t>VN/filedetails.php?repname=MLAB&amp;path=%2FModules%2FAVR%2FATmega801B%2FSCH%2FATMEGA801B_SCH.PDF</w:t>
+          <w:t>http://www.mlab.cz/WebSVN/filedetails.php?repname=MLAB&amp;path=%2FModules%2FAVR%2FATmega801B%2FSCH%2FATMEGA801B_SCH.PDF</w:t>
         </w:r>
       </w:hyperlink>
       <w:r>
-        <w:t xml:space="preserve">. </w:t>
-      </w:r>
-      <w:proofErr w:type="gramStart"/>
-      <w:r>
-        <w:t>MLAB</w:t>
-      </w:r>
-      <w:proofErr w:type="gramEnd"/>
-      <w:r>
-        <w:t xml:space="preserve"> 2005.</w:t>
+        <w:t>. MLAB 2005.</w:t>
       </w:r>
     </w:p>
     <w:p>
@@ -1846,19 +2030,32 @@
           <w:u w:val="single"/>
         </w:rPr>
       </w:pPr>
-      <w:bookmarkStart w:id="2" w:name="_Ref300398987"/>
+      <w:bookmarkStart w:id="3" w:name="_Ref300398987"/>
       <w:r>
         <w:t xml:space="preserve">[ </w:t>
       </w:r>
-      <w:fldSimple w:instr=" SEQ [ \* ARABIC ">
-        <w:r>
-          <w:rPr>
-            <w:noProof/>
-          </w:rPr>
-          <w:t>2</w:t>
-        </w:r>
-      </w:fldSimple>
-      <w:bookmarkEnd w:id="2"/>
+      <w:r>
+        <w:fldChar w:fldCharType="begin"/>
+      </w:r>
+      <w:r>
+        <w:instrText xml:space="preserve"> SEQ [ \* ARABIC </w:instrText>
+      </w:r>
+      <w:r>
+        <w:fldChar w:fldCharType="separate"/>
+      </w:r>
+      <w:r>
+        <w:rPr>
+          <w:noProof/>
+        </w:rPr>
+        <w:t>2</w:t>
+      </w:r>
+      <w:r>
+        <w:rPr>
+          <w:noProof/>
+        </w:rPr>
+        <w:fldChar w:fldCharType="end"/>
+      </w:r>
+      <w:bookmarkEnd w:id="3"/>
       <w:r>
         <w:t xml:space="preserve"> ] </w:t>
       </w:r>
@@ -1903,31 +2100,11 @@
           <w:rPr>
             <w:rStyle w:val="Hypertextovodkaz"/>
           </w:rPr>
-          <w:t>http://</w:t>
-        </w:r>
-        <w:r>
-          <w:rPr>
-            <w:rStyle w:val="Hypertextovodkaz"/>
-          </w:rPr>
-          <w:t>e</w:t>
-        </w:r>
-        <w:r>
-          <w:rPr>
-            <w:rStyle w:val="Hypertextovodkaz"/>
-          </w:rPr>
-          <w:t>n.wikipedia.org/wiki/Processing_(programming_language)</w:t>
+          <w:t>http://en.wikipedia.org/wiki/Processing_(programming_language)</w:t>
         </w:r>
       </w:hyperlink>
       <w:r>
-        <w:t xml:space="preserve">. </w:t>
-      </w:r>
-      <w:proofErr w:type="gramStart"/>
-      <w:r>
-        <w:t>MIT</w:t>
-      </w:r>
-      <w:proofErr w:type="gramEnd"/>
-      <w:r>
-        <w:t xml:space="preserve"> 2001.</w:t>
+        <w:t>. MIT 2001.</w:t>
       </w:r>
     </w:p>
     <w:p>
@@ -1938,19 +2115,32 @@
           <w:u w:val="single"/>
         </w:rPr>
       </w:pPr>
-      <w:bookmarkStart w:id="3" w:name="_Ref300399798"/>
+      <w:bookmarkStart w:id="4" w:name="_Ref300399798"/>
       <w:r>
         <w:t xml:space="preserve">[ </w:t>
       </w:r>
-      <w:fldSimple w:instr=" SEQ [ \* ARABIC ">
-        <w:r>
-          <w:rPr>
-            <w:noProof/>
-          </w:rPr>
-          <w:t>3</w:t>
-        </w:r>
-      </w:fldSimple>
-      <w:bookmarkEnd w:id="3"/>
+      <w:r>
+        <w:fldChar w:fldCharType="begin"/>
+      </w:r>
+      <w:r>
+        <w:instrText xml:space="preserve"> SEQ [ \* ARABIC </w:instrText>
+      </w:r>
+      <w:r>
+        <w:fldChar w:fldCharType="separate"/>
+      </w:r>
+      <w:r>
+        <w:rPr>
+          <w:noProof/>
+        </w:rPr>
+        <w:t>3</w:t>
+      </w:r>
+      <w:r>
+        <w:rPr>
+          <w:noProof/>
+        </w:rPr>
+        <w:fldChar w:fldCharType="end"/>
+      </w:r>
+      <w:bookmarkEnd w:id="4"/>
       <w:r>
         <w:t xml:space="preserve"> ] </w:t>
       </w:r>
@@ -1962,31 +2152,11 @@
           <w:rPr>
             <w:rStyle w:val="Hypertextovodkaz"/>
           </w:rPr>
-          <w:t>http://www.mlab.cz/WebSVN/filedetail</w:t>
-        </w:r>
-        <w:r>
-          <w:rPr>
-            <w:rStyle w:val="Hypertextovodkaz"/>
-          </w:rPr>
-          <w:t>s</w:t>
-        </w:r>
-        <w:r>
-          <w:rPr>
-            <w:rStyle w:val="Hypertextovodkaz"/>
-          </w:rPr>
-          <w:t>.php?repname=MLAB&amp;path=%2FModules%2FCommSerial%2FUSB232R01B%2FSCH%2FUSB232R01B_sch.pdf</w:t>
+          <w:t>http://www.mlab.cz/WebSVN/filedetails.php?repname=MLAB&amp;path=%2FModules%2FCommSerial%2FUSB232R01B%2FSCH%2FUSB232R01B_sch.pdf</w:t>
         </w:r>
       </w:hyperlink>
       <w:r>
-        <w:t xml:space="preserve">. </w:t>
-      </w:r>
-      <w:proofErr w:type="gramStart"/>
-      <w:r>
-        <w:t>MLAB</w:t>
-      </w:r>
-      <w:proofErr w:type="gramEnd"/>
-      <w:r>
-        <w:t xml:space="preserve"> 2008.</w:t>
+        <w:t>. MLAB 2008.</w:t>
       </w:r>
     </w:p>
     <w:p>
@@ -1997,19 +2167,32 @@
           <w:u w:val="single"/>
         </w:rPr>
       </w:pPr>
-      <w:bookmarkStart w:id="4" w:name="_Ref300400106"/>
+      <w:bookmarkStart w:id="5" w:name="_Ref300400106"/>
       <w:r>
         <w:t xml:space="preserve">[ </w:t>
       </w:r>
-      <w:fldSimple w:instr=" SEQ [ \* ARABIC ">
-        <w:r>
-          <w:rPr>
-            <w:noProof/>
-          </w:rPr>
-          <w:t>4</w:t>
-        </w:r>
-      </w:fldSimple>
-      <w:bookmarkEnd w:id="4"/>
+      <w:r>
+        <w:fldChar w:fldCharType="begin"/>
+      </w:r>
+      <w:r>
+        <w:instrText xml:space="preserve"> SEQ [ \* ARABIC </w:instrText>
+      </w:r>
+      <w:r>
+        <w:fldChar w:fldCharType="separate"/>
+      </w:r>
+      <w:r>
+        <w:rPr>
+          <w:noProof/>
+        </w:rPr>
+        <w:t>4</w:t>
+      </w:r>
+      <w:r>
+        <w:rPr>
+          <w:noProof/>
+        </w:rPr>
+        <w:fldChar w:fldCharType="end"/>
+      </w:r>
+      <w:bookmarkEnd w:id="5"/>
       <w:r>
         <w:t xml:space="preserve"> ] </w:t>
       </w:r>
@@ -2025,15 +2208,7 @@
         </w:r>
       </w:hyperlink>
       <w:r>
-        <w:t xml:space="preserve">. </w:t>
-      </w:r>
-      <w:proofErr w:type="gramStart"/>
-      <w:r>
-        <w:t>MLAB</w:t>
-      </w:r>
-      <w:proofErr w:type="gramEnd"/>
-      <w:r>
-        <w:t xml:space="preserve"> 2011.</w:t>
+        <w:t>. MLAB 2011.</w:t>
       </w:r>
     </w:p>
     <w:p>
@@ -2043,19 +2218,32 @@
           <w:lang w:val="en-US"/>
         </w:rPr>
       </w:pPr>
-      <w:bookmarkStart w:id="5" w:name="_Ref300400119"/>
+      <w:bookmarkStart w:id="6" w:name="_Ref300400119"/>
       <w:r>
         <w:t xml:space="preserve">[ </w:t>
       </w:r>
-      <w:fldSimple w:instr=" SEQ [ \* ARABIC ">
-        <w:r>
-          <w:rPr>
-            <w:noProof/>
-          </w:rPr>
-          <w:t>5</w:t>
-        </w:r>
-      </w:fldSimple>
-      <w:bookmarkEnd w:id="5"/>
+      <w:r>
+        <w:fldChar w:fldCharType="begin"/>
+      </w:r>
+      <w:r>
+        <w:instrText xml:space="preserve"> SEQ [ \* ARABIC </w:instrText>
+      </w:r>
+      <w:r>
+        <w:fldChar w:fldCharType="separate"/>
+      </w:r>
+      <w:r>
+        <w:rPr>
+          <w:noProof/>
+        </w:rPr>
+        <w:t>5</w:t>
+      </w:r>
+      <w:r>
+        <w:rPr>
+          <w:noProof/>
+        </w:rPr>
+        <w:fldChar w:fldCharType="end"/>
+      </w:r>
+      <w:bookmarkEnd w:id="6"/>
       <w:r>
         <w:t> ]</w:t>
       </w:r>
@@ -2086,12 +2274,68 @@
     <w:p>
       <w:pPr>
         <w:pStyle w:val="Titulek"/>
-        <w:rPr>
-          <w:color w:val="0000FF" w:themeColor="hyperlink"/>
-          <w:u w:val="single"/>
-        </w:rPr>
       </w:pPr>
-      <w:bookmarkStart w:id="6" w:name="_Ref300401318"/>
+      <w:bookmarkStart w:id="7" w:name="_Ref300401318"/>
+      <w:r>
+        <w:t xml:space="preserve">[ </w:t>
+      </w:r>
+      <w:r>
+        <w:fldChar w:fldCharType="begin"/>
+      </w:r>
+      <w:r>
+        <w:instrText xml:space="preserve"> SEQ [ \* ARABIC </w:instrText>
+      </w:r>
+      <w:r>
+        <w:fldChar w:fldCharType="separate"/>
+      </w:r>
+      <w:r>
+        <w:rPr>
+          <w:noProof/>
+        </w:rPr>
+        <w:t>6</w:t>
+      </w:r>
+      <w:r>
+        <w:rPr>
+          <w:noProof/>
+        </w:rPr>
+        <w:fldChar w:fldCharType="end"/>
+      </w:r>
+      <w:bookmarkEnd w:id="7"/>
+      <w:r>
+        <w:t> ]</w:t>
+      </w:r>
+      <w:r>
+        <w:t xml:space="preserve"> </w:t>
+      </w:r>
+      <w:r>
+        <w:t xml:space="preserve">Jakub Kákona. </w:t>
+      </w:r>
+      <w:r>
+        <w:t xml:space="preserve"> </w:t>
+      </w:r>
+      <w:hyperlink r:id="rId16" w:history="1">
+        <w:r>
+          <w:rPr>
+            <w:rStyle w:val="Hypertextovodkaz"/>
+          </w:rPr>
+          <w:t>http://www.mlab.cz/WebSVN/filedetails.php?repname=MLAB&amp;path=%2FModules%2FSensors%2FGSENSE01A%2FSCH%2FSCH.pdf</w:t>
+        </w:r>
+      </w:hyperlink>
+      <w:r>
+        <w:rPr>
+          <w:rStyle w:val="Hypertextovodkaz"/>
+        </w:rPr>
+        <w:t xml:space="preserve"> </w:t>
+      </w:r>
+      <w:r>
+        <w:t>. UST, MLAB 2009.</w:t>
+      </w:r>
+    </w:p>
+    <w:p>
+      <w:pPr>
+        <w:pStyle w:val="Titulek"/>
+      </w:pPr>
+      <w:bookmarkStart w:id="8" w:name="_Ref300433315"/>
       <w:r>
         <w:t xml:space="preserve">[ </w:t>
       </w:r>
@@ -2100,50 +2344,23 @@
           <w:rPr>
             <w:noProof/>
           </w:rPr>
-          <w:t>6</w:t>
+          <w:t>7</w:t>
         </w:r>
       </w:fldSimple>
-      <w:bookmarkEnd w:id="6"/>
-      <w:r>
-        <w:t> ]</w:t>
-      </w:r>
-      <w:r>
-        <w:t xml:space="preserve"> </w:t>
-      </w:r>
-      <w:r>
-        <w:t xml:space="preserve">Jakub Kákona. </w:t>
-      </w:r>
-      <w:r>
-        <w:t xml:space="preserve"> </w:t>
-      </w:r>
-      <w:hyperlink r:id="rId16" w:history="1">
+      <w:bookmarkEnd w:id="8"/>
+      <w:r>
+        <w:t xml:space="preserve"> ] Miroslav Seidenglanz. </w:t>
+      </w:r>
+      <w:hyperlink r:id="rId17" w:history="1">
         <w:r>
           <w:rPr>
             <w:rStyle w:val="Hypertextovodkaz"/>
           </w:rPr>
-          <w:t>http://www.mlab.cz/WebSVN/filedetails.</w:t>
-        </w:r>
-        <w:r>
-          <w:rPr>
-            <w:rStyle w:val="Hypertextovodkaz"/>
-          </w:rPr>
-          <w:t>p</w:t>
-        </w:r>
-        <w:r>
-          <w:rPr>
-            <w:rStyle w:val="Hypertextovodkaz"/>
-          </w:rPr>
-          <w:t>hp?repname=MLAB&amp;path=%2FModules%2FSensors%2FGSENSE01A%2FSCH%2FSCH.pdf</w:t>
+          <w:t>http://www.mlab.cz/WebSVN/filedetails.php?repname=MLAB&amp;path=%2FModules%2FH_Bridge%2FHBRIDGE02A%2FSCH%2FHBRIDGE02A_SCH.pdf</w:t>
         </w:r>
       </w:hyperlink>
       <w:r>
-        <w:rPr>
-          <w:rStyle w:val="Hypertextovodkaz"/>
-        </w:rPr>
-        <w:t xml:space="preserve"> </w:t>
-      </w:r>
-      <w:r>
-        <w:t>. UST, MLAB 2009.</w:t>
+        <w:t>. MLAB 2007.</w:t>
       </w:r>
     </w:p>
     <w:p/>
@@ -3127,7 +3344,7 @@
 </file>
 
 <file path=customXml/itemProps1.xml><?xml version="1.0" encoding="utf-8"?>
-<ds:datastoreItem xmlns:ds="http://schemas.openxmlformats.org/officeDocument/2006/customXml" ds:itemID="{E04FF3C0-9B92-4627-BDE0-67CE5B6E9090}">
+<ds:datastoreItem xmlns:ds="http://schemas.openxmlformats.org/officeDocument/2006/customXml" ds:itemID="{A0E6AD83-47BF-4C0C-A8FE-1981517F99AD}">
   <ds:schemaRefs>
     <ds:schemaRef ds:uri="http://schemas.openxmlformats.org/officeDocument/2006/bibliography"/>
   </ds:schemaRefs>
